--- a/JVM.docx
+++ b/JVM.docx
@@ -44,7 +44,36 @@
           <w:lang w:eastAsia="zh-CN"/>
         </w:rPr>
         <w:tab/>
-        <w:t>2016-8-2</w:t>
+      </w:r>
+      <w:r>
+        <w:rPr>
+          <w:rFonts w:eastAsia="宋体" w:hint="eastAsia"/>
+          <w:lang w:eastAsia="zh-CN"/>
+        </w:rPr>
+        <w:t>NoteDate</w:t>
+      </w:r>
+      <w:proofErr w:type="gramStart"/>
+      <w:r>
+        <w:rPr>
+          <w:rFonts w:eastAsia="宋体" w:hint="eastAsia"/>
+          <w:lang w:eastAsia="zh-CN"/>
+        </w:rPr>
+        <w:t>:</w:t>
+      </w:r>
+      <w:r>
+        <w:rPr>
+          <w:rFonts w:eastAsia="宋体" w:hint="eastAsia"/>
+          <w:lang w:eastAsia="zh-CN"/>
+        </w:rPr>
+        <w:t>2016</w:t>
+      </w:r>
+      <w:proofErr w:type="gramEnd"/>
+      <w:r>
+        <w:rPr>
+          <w:rFonts w:eastAsia="宋体" w:hint="eastAsia"/>
+          <w:lang w:eastAsia="zh-CN"/>
+        </w:rPr>
+        <w:t>-8-2</w:t>
       </w:r>
       <w:r>
         <w:rPr>
@@ -158,6 +187,8 @@
         </w:rPr>
         <w:t>结构</w:t>
       </w:r>
+      <w:bookmarkStart w:id="0" w:name="_GoBack"/>
+      <w:bookmarkEnd w:id="0"/>
     </w:p>
     <w:p>
       <w:pPr>
@@ -1438,8 +1469,8 @@
         </w:rPr>
         <w:t>。如果使用</w:t>
       </w:r>
-      <w:bookmarkStart w:id="0" w:name="OLE_LINK1"/>
-      <w:bookmarkStart w:id="1" w:name="OLE_LINK2"/>
+      <w:bookmarkStart w:id="1" w:name="OLE_LINK1"/>
+      <w:bookmarkStart w:id="2" w:name="OLE_LINK2"/>
       <w:r>
         <w:rPr>
           <w:rFonts w:eastAsia="宋体" w:hint="eastAsia"/>
@@ -1447,8 +1478,8 @@
         </w:rPr>
         <w:t>句柄</w:t>
       </w:r>
-      <w:bookmarkEnd w:id="0"/>
       <w:bookmarkEnd w:id="1"/>
+      <w:bookmarkEnd w:id="2"/>
       <w:r>
         <w:rPr>
           <w:rFonts w:eastAsia="宋体" w:hint="eastAsia"/>
@@ -4484,490 +4515,6 @@
             <wp:extent cx="5274310" cy="3836084"/>
             <wp:effectExtent l="0" t="0" r="2540" b="0"/>
             <wp:docPr id="1" name="圖片 1"/>
-            <wp:cNvGraphicFramePr>
-              <a:graphicFrameLocks xmlns:a="http://schemas.openxmlformats.org/drawingml/2006/main" noChangeAspect="1"/>
-            </wp:cNvGraphicFramePr>
-            <a:graphic xmlns:a="http://schemas.openxmlformats.org/drawingml/2006/main">
-              <a:graphicData uri="http://schemas.openxmlformats.org/drawingml/2006/picture">
-                <pic:pic xmlns:pic="http://schemas.openxmlformats.org/drawingml/2006/picture">
-                  <pic:nvPicPr>
-                    <pic:cNvPr id="0" name=""/>
-                    <pic:cNvPicPr/>
-                  </pic:nvPicPr>
-                  <pic:blipFill>
-                    <a:blip r:embed="rId6"/>
-                    <a:stretch>
-                      <a:fillRect/>
-                    </a:stretch>
-                  </pic:blipFill>
-                  <pic:spPr>
-                    <a:xfrm>
-                      <a:off x="0" y="0"/>
-                      <a:ext cx="5274310" cy="3836084"/>
-                    </a:xfrm>
-                    <a:prstGeom prst="rect">
-                      <a:avLst/>
-                    </a:prstGeom>
-                  </pic:spPr>
-                </pic:pic>
-              </a:graphicData>
-            </a:graphic>
-          </wp:inline>
-        </w:drawing>
-      </w:r>
-    </w:p>
-    <w:p>
-      <w:pPr>
-        <w:pStyle w:val="a3"/>
-        <w:numPr>
-          <w:ilvl w:val="0"/>
-          <w:numId w:val="10"/>
-        </w:numPr>
-        <w:ind w:leftChars="0"/>
-        <w:rPr>
-          <w:rFonts w:eastAsia="宋体"/>
-          <w:lang w:eastAsia="zh-CN"/>
-        </w:rPr>
-      </w:pPr>
-      <w:proofErr w:type="spellStart"/>
-      <w:r>
-        <w:rPr>
-          <w:rFonts w:eastAsia="宋体" w:hint="eastAsia"/>
-          <w:color w:val="FF0000"/>
-          <w:lang w:eastAsia="zh-CN"/>
-        </w:rPr>
-        <w:t>jps</w:t>
-      </w:r>
-      <w:proofErr w:type="spellEnd"/>
-      <w:r>
-        <w:rPr>
-          <w:rFonts w:eastAsia="宋体" w:hint="eastAsia"/>
-          <w:color w:val="FF0000"/>
-          <w:lang w:eastAsia="zh-CN"/>
-        </w:rPr>
-        <w:t>-</w:t>
-      </w:r>
-      <w:r>
-        <w:rPr>
-          <w:rFonts w:eastAsia="宋体" w:hint="eastAsia"/>
-          <w:color w:val="FF0000"/>
-          <w:lang w:eastAsia="zh-CN"/>
-        </w:rPr>
-        <w:t>虚拟机进程状况工具</w:t>
-      </w:r>
-      <w:r>
-        <w:rPr>
-          <w:rFonts w:eastAsia="宋体" w:hint="eastAsia"/>
-          <w:color w:val="FF0000"/>
-          <w:lang w:eastAsia="zh-CN"/>
-        </w:rPr>
-        <w:t>(JVM Process Status Tool)</w:t>
-      </w:r>
-      <w:r>
-        <w:rPr>
-          <w:rFonts w:eastAsia="宋体" w:hint="eastAsia"/>
-          <w:lang w:eastAsia="zh-CN"/>
-        </w:rPr>
-        <w:t>:</w:t>
-      </w:r>
-      <w:r>
-        <w:rPr>
-          <w:rFonts w:eastAsia="宋体" w:hint="eastAsia"/>
-          <w:lang w:eastAsia="zh-CN"/>
-        </w:rPr>
-        <w:t>可以列出正在运行的虚拟机进程</w:t>
-      </w:r>
-      <w:r>
-        <w:rPr>
-          <w:rFonts w:eastAsia="宋体" w:hint="eastAsia"/>
-          <w:lang w:eastAsia="zh-CN"/>
-        </w:rPr>
-        <w:t>,</w:t>
-      </w:r>
-      <w:r>
-        <w:rPr>
-          <w:rFonts w:eastAsia="宋体" w:hint="eastAsia"/>
-          <w:lang w:eastAsia="zh-CN"/>
-        </w:rPr>
-        <w:t>并显示虚拟机执行主类</w:t>
-      </w:r>
-    </w:p>
-    <w:p>
-      <w:pPr>
-        <w:pStyle w:val="a3"/>
-        <w:numPr>
-          <w:ilvl w:val="0"/>
-          <w:numId w:val="10"/>
-        </w:numPr>
-        <w:ind w:leftChars="0"/>
-        <w:rPr>
-          <w:rFonts w:eastAsia="宋体"/>
-          <w:lang w:eastAsia="zh-CN"/>
-        </w:rPr>
-      </w:pPr>
-      <w:proofErr w:type="spellStart"/>
-      <w:r>
-        <w:rPr>
-          <w:rFonts w:eastAsia="宋体" w:hint="eastAsia"/>
-          <w:color w:val="FF0000"/>
-          <w:lang w:eastAsia="zh-CN"/>
-        </w:rPr>
-        <w:t>jstat</w:t>
-      </w:r>
-      <w:proofErr w:type="spellEnd"/>
-      <w:r>
-        <w:rPr>
-          <w:rFonts w:eastAsia="宋体" w:hint="eastAsia"/>
-          <w:color w:val="FF0000"/>
-          <w:lang w:eastAsia="zh-CN"/>
-        </w:rPr>
-        <w:t>-</w:t>
-      </w:r>
-      <w:r>
-        <w:rPr>
-          <w:rFonts w:eastAsia="宋体" w:hint="eastAsia"/>
-          <w:color w:val="FF0000"/>
-          <w:lang w:eastAsia="zh-CN"/>
-        </w:rPr>
-        <w:t>虚拟机统计信息监视工具</w:t>
-      </w:r>
-      <w:r>
-        <w:rPr>
-          <w:rFonts w:eastAsia="宋体" w:hint="eastAsia"/>
-          <w:lang w:eastAsia="zh-CN"/>
-        </w:rPr>
-        <w:t>:</w:t>
-      </w:r>
-      <w:r>
-        <w:rPr>
-          <w:rFonts w:eastAsia="宋体" w:hint="eastAsia"/>
-          <w:lang w:eastAsia="zh-CN"/>
-        </w:rPr>
-        <w:t>用于监视虚拟机各种运行状态信息的命令行工具</w:t>
-      </w:r>
-      <w:r>
-        <w:rPr>
-          <w:rFonts w:eastAsia="宋体" w:hint="eastAsia"/>
-          <w:lang w:eastAsia="zh-CN"/>
-        </w:rPr>
-        <w:t>.</w:t>
-      </w:r>
-      <w:r>
-        <w:rPr>
-          <w:rFonts w:eastAsia="宋体" w:hint="eastAsia"/>
-          <w:lang w:eastAsia="zh-CN"/>
-        </w:rPr>
-        <w:t>它可以显示本地或者远程虚拟机进程中的类装载、内存、垃圾收集、</w:t>
-      </w:r>
-      <w:r>
-        <w:rPr>
-          <w:rFonts w:eastAsia="宋体" w:hint="eastAsia"/>
-          <w:lang w:eastAsia="zh-CN"/>
-        </w:rPr>
-        <w:t>JIT</w:t>
-      </w:r>
-      <w:r>
-        <w:rPr>
-          <w:rFonts w:eastAsia="宋体" w:hint="eastAsia"/>
-          <w:lang w:eastAsia="zh-CN"/>
-        </w:rPr>
-        <w:t>编译等运行数据</w:t>
-      </w:r>
-    </w:p>
-    <w:p>
-      <w:pPr>
-        <w:ind w:left="840"/>
-        <w:rPr>
-          <w:rFonts w:eastAsia="宋体"/>
-          <w:lang w:eastAsia="zh-CN"/>
-        </w:rPr>
-      </w:pPr>
-      <w:r>
-        <w:rPr>
-          <w:rFonts w:eastAsia="宋体" w:hint="eastAsia"/>
-          <w:lang w:eastAsia="zh-CN"/>
-        </w:rPr>
-        <w:t>命令格式：</w:t>
-      </w:r>
-      <w:r>
-        <w:rPr>
-          <w:rFonts w:eastAsia="宋体" w:hint="eastAsia"/>
-          <w:lang w:eastAsia="zh-CN"/>
-        </w:rPr>
-        <w:t xml:space="preserve"> </w:t>
-      </w:r>
-      <w:proofErr w:type="spellStart"/>
-      <w:r>
-        <w:rPr>
-          <w:rFonts w:eastAsia="宋体" w:hint="eastAsia"/>
-          <w:lang w:eastAsia="zh-CN"/>
-        </w:rPr>
-        <w:t>jstat</w:t>
-      </w:r>
-      <w:proofErr w:type="spellEnd"/>
-      <w:r>
-        <w:rPr>
-          <w:rFonts w:eastAsia="宋体" w:hint="eastAsia"/>
-          <w:lang w:eastAsia="zh-CN"/>
-        </w:rPr>
-        <w:t xml:space="preserve"> </w:t>
-      </w:r>
-      <w:r>
-        <w:rPr>
-          <w:rFonts w:eastAsia="宋体"/>
-          <w:lang w:eastAsia="zh-CN"/>
-        </w:rPr>
-        <w:t>–</w:t>
-      </w:r>
-      <w:r>
-        <w:rPr>
-          <w:rFonts w:eastAsia="宋体" w:hint="eastAsia"/>
-          <w:lang w:eastAsia="zh-CN"/>
-        </w:rPr>
-        <w:t>option [</w:t>
-      </w:r>
-      <w:proofErr w:type="spellStart"/>
-      <w:r>
-        <w:rPr>
-          <w:rFonts w:eastAsia="宋体" w:hint="eastAsia"/>
-          <w:lang w:eastAsia="zh-CN"/>
-        </w:rPr>
-        <w:t>vmid</w:t>
-      </w:r>
-      <w:proofErr w:type="spellEnd"/>
-      <w:r>
-        <w:rPr>
-          <w:rFonts w:eastAsia="宋体" w:hint="eastAsia"/>
-          <w:lang w:eastAsia="zh-CN"/>
-        </w:rPr>
-        <w:t>] [</w:t>
-      </w:r>
-      <w:proofErr w:type="spellStart"/>
-      <w:r>
-        <w:rPr>
-          <w:rFonts w:eastAsia="宋体" w:hint="eastAsia"/>
-          <w:lang w:eastAsia="zh-CN"/>
-        </w:rPr>
-        <w:t>sims</w:t>
-      </w:r>
-      <w:proofErr w:type="spellEnd"/>
-      <w:r>
-        <w:rPr>
-          <w:rFonts w:eastAsia="宋体" w:hint="eastAsia"/>
-          <w:lang w:eastAsia="zh-CN"/>
-        </w:rPr>
-        <w:t xml:space="preserve">] [count]  </w:t>
-      </w:r>
-      <w:r>
-        <w:rPr>
-          <w:rFonts w:eastAsia="宋体" w:hint="eastAsia"/>
-          <w:lang w:eastAsia="zh-CN"/>
-        </w:rPr>
-        <w:t>例子</w:t>
-      </w:r>
-      <w:r>
-        <w:rPr>
-          <w:rFonts w:eastAsia="宋体" w:hint="eastAsia"/>
-          <w:lang w:eastAsia="zh-CN"/>
-        </w:rPr>
-        <w:t>:</w:t>
-      </w:r>
-      <w:proofErr w:type="spellStart"/>
-      <w:r>
-        <w:rPr>
-          <w:rFonts w:eastAsia="宋体" w:hint="eastAsia"/>
-          <w:lang w:eastAsia="zh-CN"/>
-        </w:rPr>
-        <w:t>jstat</w:t>
-      </w:r>
-      <w:proofErr w:type="spellEnd"/>
-      <w:r>
-        <w:rPr>
-          <w:rFonts w:eastAsia="宋体" w:hint="eastAsia"/>
-          <w:lang w:eastAsia="zh-CN"/>
-        </w:rPr>
-        <w:t xml:space="preserve"> </w:t>
-      </w:r>
-      <w:r>
-        <w:rPr>
-          <w:rFonts w:eastAsia="宋体"/>
-          <w:lang w:eastAsia="zh-CN"/>
-        </w:rPr>
-        <w:t>–</w:t>
-      </w:r>
-      <w:proofErr w:type="spellStart"/>
-      <w:r>
-        <w:rPr>
-          <w:rFonts w:eastAsia="宋体" w:hint="eastAsia"/>
-          <w:lang w:eastAsia="zh-CN"/>
-        </w:rPr>
-        <w:t>gc</w:t>
-      </w:r>
-      <w:proofErr w:type="spellEnd"/>
-      <w:r>
-        <w:rPr>
-          <w:rFonts w:eastAsia="宋体" w:hint="eastAsia"/>
-          <w:lang w:eastAsia="zh-CN"/>
-        </w:rPr>
-        <w:t xml:space="preserve"> 5166 250 20</w:t>
-      </w:r>
-    </w:p>
-    <w:p>
-      <w:pPr>
-        <w:ind w:left="840"/>
-        <w:rPr>
-          <w:rFonts w:eastAsia="宋体"/>
-          <w:lang w:eastAsia="zh-CN"/>
-        </w:rPr>
-      </w:pPr>
-      <w:r>
-        <w:rPr>
-          <w:noProof/>
-        </w:rPr>
-        <w:drawing>
-          <wp:inline distT="0" distB="0" distL="0" distR="0" wp14:anchorId="22ED56D4" wp14:editId="686E5213">
-            <wp:extent cx="5274310" cy="2584656"/>
-            <wp:effectExtent l="0" t="0" r="2540" b="6350"/>
-            <wp:docPr id="2" name="圖片 2"/>
-            <wp:cNvGraphicFramePr>
-              <a:graphicFrameLocks xmlns:a="http://schemas.openxmlformats.org/drawingml/2006/main" noChangeAspect="1"/>
-            </wp:cNvGraphicFramePr>
-            <a:graphic xmlns:a="http://schemas.openxmlformats.org/drawingml/2006/main">
-              <a:graphicData uri="http://schemas.openxmlformats.org/drawingml/2006/picture">
-                <pic:pic xmlns:pic="http://schemas.openxmlformats.org/drawingml/2006/picture">
-                  <pic:nvPicPr>
-                    <pic:cNvPr id="0" name=""/>
-                    <pic:cNvPicPr/>
-                  </pic:nvPicPr>
-                  <pic:blipFill>
-                    <a:blip r:embed="rId7"/>
-                    <a:stretch>
-                      <a:fillRect/>
-                    </a:stretch>
-                  </pic:blipFill>
-                  <pic:spPr>
-                    <a:xfrm>
-                      <a:off x="0" y="0"/>
-                      <a:ext cx="5274310" cy="2584656"/>
-                    </a:xfrm>
-                    <a:prstGeom prst="rect">
-                      <a:avLst/>
-                    </a:prstGeom>
-                  </pic:spPr>
-                </pic:pic>
-              </a:graphicData>
-            </a:graphic>
-          </wp:inline>
-        </w:drawing>
-      </w:r>
-    </w:p>
-    <w:p>
-      <w:pPr>
-        <w:ind w:left="840"/>
-        <w:rPr>
-          <w:rFonts w:eastAsia="宋体"/>
-          <w:lang w:eastAsia="zh-CN"/>
-        </w:rPr>
-      </w:pPr>
-      <w:r>
-        <w:rPr>
-          <w:rFonts w:eastAsia="宋体" w:hint="eastAsia"/>
-          <w:lang w:eastAsia="zh-CN"/>
-        </w:rPr>
-        <w:t>显示情况解读</w:t>
-      </w:r>
-      <w:r>
-        <w:rPr>
-          <w:rFonts w:eastAsia="宋体" w:hint="eastAsia"/>
-          <w:lang w:eastAsia="zh-CN"/>
-        </w:rPr>
-        <w:t>:</w:t>
-      </w:r>
-      <w:r>
-        <w:rPr>
-          <w:rFonts w:eastAsia="宋体" w:hint="eastAsia"/>
-          <w:lang w:eastAsia="zh-CN"/>
-        </w:rPr>
-        <w:t>执行</w:t>
-      </w:r>
-      <w:r>
-        <w:rPr>
-          <w:rFonts w:eastAsia="宋体" w:hint="eastAsia"/>
-          <w:lang w:eastAsia="zh-CN"/>
-        </w:rPr>
-        <w:t>:</w:t>
-      </w:r>
-      <w:proofErr w:type="spellStart"/>
-      <w:r>
-        <w:rPr>
-          <w:rFonts w:eastAsia="宋体" w:hint="eastAsia"/>
-          <w:lang w:eastAsia="zh-CN"/>
-        </w:rPr>
-        <w:t>jstat</w:t>
-      </w:r>
-      <w:proofErr w:type="spellEnd"/>
-      <w:r>
-        <w:rPr>
-          <w:rFonts w:eastAsia="宋体" w:hint="eastAsia"/>
-          <w:lang w:eastAsia="zh-CN"/>
-        </w:rPr>
-        <w:t xml:space="preserve"> </w:t>
-      </w:r>
-      <w:r>
-        <w:rPr>
-          <w:rFonts w:eastAsia="宋体"/>
-          <w:lang w:eastAsia="zh-CN"/>
-        </w:rPr>
-        <w:t>–</w:t>
-      </w:r>
-      <w:proofErr w:type="spellStart"/>
-      <w:r>
-        <w:rPr>
-          <w:rFonts w:eastAsia="宋体" w:hint="eastAsia"/>
-          <w:lang w:eastAsia="zh-CN"/>
-        </w:rPr>
-        <w:t>gcutil</w:t>
-      </w:r>
-      <w:proofErr w:type="spellEnd"/>
-      <w:r>
-        <w:rPr>
-          <w:rFonts w:eastAsia="宋体" w:hint="eastAsia"/>
-          <w:lang w:eastAsia="zh-CN"/>
-        </w:rPr>
-        <w:t xml:space="preserve"> 1400</w:t>
-      </w:r>
-      <w:r>
-        <w:rPr>
-          <w:rFonts w:eastAsia="宋体" w:hint="eastAsia"/>
-          <w:lang w:eastAsia="zh-CN"/>
-        </w:rPr>
-        <w:t>后结果如下</w:t>
-      </w:r>
-      <w:r>
-        <w:rPr>
-          <w:rFonts w:eastAsia="宋体" w:hint="eastAsia"/>
-          <w:lang w:eastAsia="zh-CN"/>
-        </w:rPr>
-        <w:t>:</w:t>
-      </w:r>
-    </w:p>
-    <w:p>
-      <w:pPr>
-        <w:ind w:left="840"/>
-        <w:rPr>
-          <w:rFonts w:eastAsia="宋体"/>
-          <w:lang w:eastAsia="zh-CN"/>
-        </w:rPr>
-      </w:pPr>
-      <w:r>
-        <w:rPr>
-          <w:noProof/>
-        </w:rPr>
-        <w:drawing>
-          <wp:inline distT="0" distB="0" distL="0" distR="0" wp14:anchorId="5CA6CCA2" wp14:editId="304552D3">
-            <wp:extent cx="5274310" cy="493856"/>
-            <wp:effectExtent l="0" t="0" r="2540" b="1905"/>
-            <wp:docPr id="4" name="圖片 4"/>
             <wp:cNvGraphicFramePr>
               <a:graphicFrameLocks xmlns:a="http://schemas.openxmlformats.org/drawingml/2006/main" noChangeAspect="1"/>
             </wp:cNvGraphicFramePr>
@@ -4987,7 +4534,7 @@
                   <pic:spPr>
                     <a:xfrm>
                       <a:off x="0" y="0"/>
-                      <a:ext cx="5274310" cy="493856"/>
+                      <a:ext cx="5274310" cy="3836084"/>
                     </a:xfrm>
                     <a:prstGeom prst="rect">
                       <a:avLst/>
@@ -5002,443 +4549,6 @@
     </w:p>
     <w:p>
       <w:pPr>
-        <w:ind w:left="840"/>
-        <w:rPr>
-          <w:rFonts w:eastAsia="宋体"/>
-          <w:lang w:eastAsia="zh-CN"/>
-        </w:rPr>
-      </w:pPr>
-      <w:r>
-        <w:rPr>
-          <w:rFonts w:eastAsia="宋体" w:hint="eastAsia"/>
-          <w:lang w:eastAsia="zh-CN"/>
-        </w:rPr>
-        <w:lastRenderedPageBreak/>
-        <w:t>结果表明</w:t>
-      </w:r>
-      <w:r>
-        <w:rPr>
-          <w:rFonts w:eastAsia="宋体" w:hint="eastAsia"/>
-          <w:lang w:eastAsia="zh-CN"/>
-        </w:rPr>
-        <w:t>:</w:t>
-      </w:r>
-      <w:r>
-        <w:rPr>
-          <w:rFonts w:eastAsia="宋体" w:hint="eastAsia"/>
-          <w:lang w:eastAsia="zh-CN"/>
-        </w:rPr>
-        <w:t>新生代区</w:t>
-      </w:r>
-      <w:r>
-        <w:rPr>
-          <w:rFonts w:eastAsia="宋体" w:hint="eastAsia"/>
-          <w:lang w:eastAsia="zh-CN"/>
-        </w:rPr>
-        <w:t>(E,</w:t>
-      </w:r>
-      <w:r>
-        <w:rPr>
-          <w:rFonts w:eastAsia="宋体" w:hint="eastAsia"/>
-          <w:lang w:eastAsia="zh-CN"/>
-        </w:rPr>
-        <w:t>表示</w:t>
-      </w:r>
-      <w:r>
-        <w:rPr>
-          <w:rFonts w:eastAsia="宋体" w:hint="eastAsia"/>
-          <w:lang w:eastAsia="zh-CN"/>
-        </w:rPr>
-        <w:t>Eden)</w:t>
-      </w:r>
-      <w:r>
-        <w:rPr>
-          <w:rFonts w:eastAsia="宋体" w:hint="eastAsia"/>
-          <w:lang w:eastAsia="zh-CN"/>
-        </w:rPr>
-        <w:t>使用了</w:t>
-      </w:r>
-      <w:r>
-        <w:rPr>
-          <w:rFonts w:eastAsia="宋体" w:hint="eastAsia"/>
-          <w:lang w:eastAsia="zh-CN"/>
-        </w:rPr>
-        <w:t>6.2%</w:t>
-      </w:r>
-      <w:r>
-        <w:rPr>
-          <w:rFonts w:eastAsia="宋体" w:hint="eastAsia"/>
-          <w:lang w:eastAsia="zh-CN"/>
-        </w:rPr>
-        <w:t>的空间</w:t>
-      </w:r>
-      <w:r>
-        <w:rPr>
-          <w:rFonts w:eastAsia="宋体" w:hint="eastAsia"/>
-          <w:lang w:eastAsia="zh-CN"/>
-        </w:rPr>
-        <w:t>,</w:t>
-      </w:r>
-      <w:r>
-        <w:rPr>
-          <w:rFonts w:eastAsia="宋体" w:hint="eastAsia"/>
-          <w:lang w:eastAsia="zh-CN"/>
-        </w:rPr>
-        <w:t>两个</w:t>
-      </w:r>
-      <w:r>
-        <w:rPr>
-          <w:rFonts w:eastAsia="宋体" w:hint="eastAsia"/>
-          <w:lang w:eastAsia="zh-CN"/>
-        </w:rPr>
-        <w:t>Survivor</w:t>
-      </w:r>
-      <w:r>
-        <w:rPr>
-          <w:rFonts w:eastAsia="宋体" w:hint="eastAsia"/>
-          <w:lang w:eastAsia="zh-CN"/>
-        </w:rPr>
-        <w:t>去</w:t>
-      </w:r>
-      <w:r>
-        <w:rPr>
-          <w:rFonts w:eastAsia="宋体" w:hint="eastAsia"/>
-          <w:lang w:eastAsia="zh-CN"/>
-        </w:rPr>
-        <w:t>(S0</w:t>
-      </w:r>
-      <w:r>
-        <w:rPr>
-          <w:rFonts w:eastAsia="宋体" w:hint="eastAsia"/>
-          <w:lang w:eastAsia="zh-CN"/>
-        </w:rPr>
-        <w:t>、</w:t>
-      </w:r>
-      <w:r>
-        <w:rPr>
-          <w:rFonts w:eastAsia="宋体" w:hint="eastAsia"/>
-          <w:lang w:eastAsia="zh-CN"/>
-        </w:rPr>
-        <w:t>S1</w:t>
-      </w:r>
-      <w:r>
-        <w:rPr>
-          <w:rFonts w:eastAsia="宋体" w:hint="eastAsia"/>
-          <w:lang w:eastAsia="zh-CN"/>
-        </w:rPr>
-        <w:t>，表示两个</w:t>
-      </w:r>
-      <w:r>
-        <w:rPr>
-          <w:rFonts w:eastAsia="宋体" w:hint="eastAsia"/>
-          <w:lang w:eastAsia="zh-CN"/>
-        </w:rPr>
-        <w:t>survivor</w:t>
-      </w:r>
-      <w:r>
-        <w:rPr>
-          <w:rFonts w:eastAsia="宋体" w:hint="eastAsia"/>
-          <w:lang w:eastAsia="zh-CN"/>
-        </w:rPr>
-        <w:t>区</w:t>
-      </w:r>
-      <w:r>
-        <w:rPr>
-          <w:rFonts w:eastAsia="宋体" w:hint="eastAsia"/>
-          <w:lang w:eastAsia="zh-CN"/>
-        </w:rPr>
-        <w:t>)</w:t>
-      </w:r>
-      <w:r>
-        <w:rPr>
-          <w:rFonts w:eastAsia="宋体" w:hint="eastAsia"/>
-          <w:lang w:eastAsia="zh-CN"/>
-        </w:rPr>
-        <w:t>，老年代</w:t>
-      </w:r>
-      <w:r>
-        <w:rPr>
-          <w:rFonts w:eastAsia="宋体" w:hint="eastAsia"/>
-          <w:lang w:eastAsia="zh-CN"/>
-        </w:rPr>
-        <w:t>(O,</w:t>
-      </w:r>
-      <w:r>
-        <w:rPr>
-          <w:rFonts w:eastAsia="宋体" w:hint="eastAsia"/>
-          <w:lang w:eastAsia="zh-CN"/>
-        </w:rPr>
-        <w:t>表示</w:t>
-      </w:r>
-      <w:r>
-        <w:rPr>
-          <w:rFonts w:eastAsia="宋体" w:hint="eastAsia"/>
-          <w:lang w:eastAsia="zh-CN"/>
-        </w:rPr>
-        <w:t>Old)</w:t>
-      </w:r>
-      <w:r>
-        <w:rPr>
-          <w:rFonts w:eastAsia="宋体" w:hint="eastAsia"/>
-          <w:lang w:eastAsia="zh-CN"/>
-        </w:rPr>
-        <w:t>和永久代</w:t>
-      </w:r>
-      <w:r>
-        <w:rPr>
-          <w:rFonts w:eastAsia="宋体" w:hint="eastAsia"/>
-          <w:lang w:eastAsia="zh-CN"/>
-        </w:rPr>
-        <w:t>(P,</w:t>
-      </w:r>
-      <w:r>
-        <w:rPr>
-          <w:rFonts w:eastAsia="宋体" w:hint="eastAsia"/>
-          <w:lang w:eastAsia="zh-CN"/>
-        </w:rPr>
-        <w:t>表示</w:t>
-      </w:r>
-      <w:r>
-        <w:rPr>
-          <w:rFonts w:eastAsia="宋体" w:hint="eastAsia"/>
-          <w:lang w:eastAsia="zh-CN"/>
-        </w:rPr>
-        <w:t>Permanent)</w:t>
-      </w:r>
-      <w:r>
-        <w:rPr>
-          <w:rFonts w:eastAsia="宋体" w:hint="eastAsia"/>
-          <w:lang w:eastAsia="zh-CN"/>
-        </w:rPr>
-        <w:t>分别使用了</w:t>
-      </w:r>
-      <w:r>
-        <w:rPr>
-          <w:rFonts w:eastAsia="宋体" w:hint="eastAsia"/>
-          <w:lang w:eastAsia="zh-CN"/>
-        </w:rPr>
-        <w:t>99.97%</w:t>
-      </w:r>
-      <w:r>
-        <w:rPr>
-          <w:rFonts w:eastAsia="宋体" w:hint="eastAsia"/>
-          <w:lang w:eastAsia="zh-CN"/>
-        </w:rPr>
-        <w:t>和</w:t>
-      </w:r>
-      <w:r>
-        <w:rPr>
-          <w:rFonts w:eastAsia="宋体" w:hint="eastAsia"/>
-          <w:lang w:eastAsia="zh-CN"/>
-        </w:rPr>
-        <w:t>14.70%</w:t>
-      </w:r>
-      <w:r>
-        <w:rPr>
-          <w:rFonts w:eastAsia="宋体" w:hint="eastAsia"/>
-          <w:lang w:eastAsia="zh-CN"/>
-        </w:rPr>
-        <w:t>的空间</w:t>
-      </w:r>
-      <w:r>
-        <w:rPr>
-          <w:rFonts w:eastAsia="宋体" w:hint="eastAsia"/>
-          <w:lang w:eastAsia="zh-CN"/>
-        </w:rPr>
-        <w:t>.</w:t>
-      </w:r>
-      <w:r>
-        <w:rPr>
-          <w:rFonts w:eastAsia="宋体" w:hint="eastAsia"/>
-          <w:lang w:eastAsia="zh-CN"/>
-        </w:rPr>
-        <w:t>程序运行以来共发生</w:t>
-      </w:r>
-      <w:r>
-        <w:rPr>
-          <w:rFonts w:eastAsia="宋体" w:hint="eastAsia"/>
-          <w:lang w:eastAsia="zh-CN"/>
-        </w:rPr>
-        <w:t>Minor GC(YGC,</w:t>
-      </w:r>
-      <w:r>
-        <w:rPr>
-          <w:rFonts w:eastAsia="宋体" w:hint="eastAsia"/>
-          <w:lang w:eastAsia="zh-CN"/>
-        </w:rPr>
-        <w:t>表示</w:t>
-      </w:r>
-      <w:r>
-        <w:rPr>
-          <w:rFonts w:eastAsia="宋体" w:hint="eastAsia"/>
-          <w:lang w:eastAsia="zh-CN"/>
-        </w:rPr>
-        <w:t>Young GC)16</w:t>
-      </w:r>
-      <w:r>
-        <w:rPr>
-          <w:rFonts w:eastAsia="宋体" w:hint="eastAsia"/>
-          <w:lang w:eastAsia="zh-CN"/>
-        </w:rPr>
-        <w:t>次</w:t>
-      </w:r>
-      <w:r>
-        <w:rPr>
-          <w:rFonts w:eastAsia="宋体" w:hint="eastAsia"/>
-          <w:lang w:eastAsia="zh-CN"/>
-        </w:rPr>
-        <w:t>,</w:t>
-      </w:r>
-      <w:r>
-        <w:rPr>
-          <w:rFonts w:eastAsia="宋体" w:hint="eastAsia"/>
-          <w:lang w:eastAsia="zh-CN"/>
-        </w:rPr>
-        <w:t>共消耗</w:t>
-      </w:r>
-      <w:r>
-        <w:rPr>
-          <w:rFonts w:eastAsia="宋体" w:hint="eastAsia"/>
-          <w:lang w:eastAsia="zh-CN"/>
-        </w:rPr>
-        <w:t>15.135</w:t>
-      </w:r>
-      <w:r>
-        <w:rPr>
-          <w:rFonts w:eastAsia="宋体" w:hint="eastAsia"/>
-          <w:lang w:eastAsia="zh-CN"/>
-        </w:rPr>
-        <w:t>秒</w:t>
-      </w:r>
-      <w:r>
-        <w:rPr>
-          <w:rFonts w:eastAsia="宋体" w:hint="eastAsia"/>
-          <w:lang w:eastAsia="zh-CN"/>
-        </w:rPr>
-        <w:t>.</w:t>
-      </w:r>
-      <w:r>
-        <w:rPr>
-          <w:rFonts w:eastAsia="宋体" w:hint="eastAsia"/>
-          <w:lang w:eastAsia="zh-CN"/>
-        </w:rPr>
-        <w:t>发生</w:t>
-      </w:r>
-      <w:r>
-        <w:rPr>
-          <w:rFonts w:eastAsia="宋体" w:hint="eastAsia"/>
-          <w:lang w:eastAsia="zh-CN"/>
-        </w:rPr>
-        <w:t>Full GC(FGC,</w:t>
-      </w:r>
-      <w:r>
-        <w:rPr>
-          <w:rFonts w:eastAsia="宋体" w:hint="eastAsia"/>
-          <w:lang w:eastAsia="zh-CN"/>
-        </w:rPr>
-        <w:t>表示</w:t>
-      </w:r>
-      <w:r>
-        <w:rPr>
-          <w:rFonts w:eastAsia="宋体" w:hint="eastAsia"/>
-          <w:lang w:eastAsia="zh-CN"/>
-        </w:rPr>
-        <w:t>Full GC)9</w:t>
-      </w:r>
-      <w:r>
-        <w:rPr>
-          <w:rFonts w:eastAsia="宋体" w:hint="eastAsia"/>
-          <w:lang w:eastAsia="zh-CN"/>
-        </w:rPr>
-        <w:t>次</w:t>
-      </w:r>
-      <w:r>
-        <w:rPr>
-          <w:rFonts w:eastAsia="宋体" w:hint="eastAsia"/>
-          <w:lang w:eastAsia="zh-CN"/>
-        </w:rPr>
-        <w:t>,</w:t>
-      </w:r>
-      <w:r>
-        <w:rPr>
-          <w:rFonts w:eastAsia="宋体" w:hint="eastAsia"/>
-          <w:lang w:eastAsia="zh-CN"/>
-        </w:rPr>
-        <w:t>共消耗</w:t>
-      </w:r>
-      <w:r>
-        <w:rPr>
-          <w:rFonts w:eastAsia="宋体" w:hint="eastAsia"/>
-          <w:lang w:eastAsia="zh-CN"/>
-        </w:rPr>
-        <w:t>39.536</w:t>
-      </w:r>
-      <w:r>
-        <w:rPr>
-          <w:rFonts w:eastAsia="宋体" w:hint="eastAsia"/>
-          <w:lang w:eastAsia="zh-CN"/>
-        </w:rPr>
-        <w:t>秒</w:t>
-      </w:r>
-      <w:r>
-        <w:rPr>
-          <w:rFonts w:eastAsia="宋体" w:hint="eastAsia"/>
-          <w:lang w:eastAsia="zh-CN"/>
-        </w:rPr>
-        <w:t>,Young GC</w:t>
-      </w:r>
-      <w:r>
-        <w:rPr>
-          <w:rFonts w:eastAsia="宋体" w:hint="eastAsia"/>
-          <w:lang w:eastAsia="zh-CN"/>
-        </w:rPr>
-        <w:t>和</w:t>
-      </w:r>
-      <w:r>
-        <w:rPr>
-          <w:rFonts w:eastAsia="宋体" w:hint="eastAsia"/>
-          <w:lang w:eastAsia="zh-CN"/>
-        </w:rPr>
-        <w:t xml:space="preserve">Full GC </w:t>
-      </w:r>
-      <w:r>
-        <w:rPr>
-          <w:rFonts w:eastAsia="宋体" w:hint="eastAsia"/>
-          <w:lang w:eastAsia="zh-CN"/>
-        </w:rPr>
-        <w:t>两中类型的</w:t>
-      </w:r>
-      <w:r>
-        <w:rPr>
-          <w:rFonts w:eastAsia="宋体" w:hint="eastAsia"/>
-          <w:lang w:eastAsia="zh-CN"/>
-        </w:rPr>
-        <w:t>GC</w:t>
-      </w:r>
-      <w:r>
-        <w:rPr>
-          <w:rFonts w:eastAsia="宋体" w:hint="eastAsia"/>
-          <w:lang w:eastAsia="zh-CN"/>
-        </w:rPr>
-        <w:t>一共消耗</w:t>
-      </w:r>
-      <w:r>
-        <w:rPr>
-          <w:rFonts w:eastAsia="宋体" w:hint="eastAsia"/>
-          <w:lang w:eastAsia="zh-CN"/>
-        </w:rPr>
-        <w:t>54.671</w:t>
-      </w:r>
-      <w:r>
-        <w:rPr>
-          <w:rFonts w:eastAsia="宋体" w:hint="eastAsia"/>
-          <w:lang w:eastAsia="zh-CN"/>
-        </w:rPr>
-        <w:t>秒</w:t>
-      </w:r>
-    </w:p>
-    <w:p>
-      <w:pPr>
         <w:pStyle w:val="a3"/>
         <w:numPr>
           <w:ilvl w:val="0"/>
@@ -5457,7 +4567,7 @@
           <w:color w:val="FF0000"/>
           <w:lang w:eastAsia="zh-CN"/>
         </w:rPr>
-        <w:t>jinfo</w:t>
+        <w:t>jps</w:t>
       </w:r>
       <w:proofErr w:type="spellEnd"/>
       <w:r>
@@ -5466,7 +4576,7 @@
           <w:color w:val="FF0000"/>
           <w:lang w:eastAsia="zh-CN"/>
         </w:rPr>
-        <w:t>-Java</w:t>
+        <w:t>-</w:t>
       </w:r>
       <w:r>
         <w:rPr>
@@ -5474,7 +4584,15 @@
           <w:color w:val="FF0000"/>
           <w:lang w:eastAsia="zh-CN"/>
         </w:rPr>
-        <w:t>配置信息工具</w:t>
+        <w:t>虚拟机进程状况工具</w:t>
+      </w:r>
+      <w:r>
+        <w:rPr>
+          <w:rFonts w:eastAsia="宋体" w:hint="eastAsia"/>
+          <w:color w:val="FF0000"/>
+          <w:lang w:eastAsia="zh-CN"/>
+        </w:rPr>
+        <w:t>(JVM Process Status Tool)</w:t>
       </w:r>
       <w:r>
         <w:rPr>
@@ -5488,99 +4606,21 @@
           <w:rFonts w:eastAsia="宋体" w:hint="eastAsia"/>
           <w:lang w:eastAsia="zh-CN"/>
         </w:rPr>
-        <w:t>实时地查看和调整虚拟机各项参数</w:t>
-      </w:r>
-      <w:r>
-        <w:rPr>
-          <w:rFonts w:eastAsia="宋体" w:hint="eastAsia"/>
-          <w:lang w:eastAsia="zh-CN"/>
-        </w:rPr>
-        <w:t>.</w:t>
-      </w:r>
-      <w:r>
-        <w:rPr>
-          <w:rFonts w:eastAsia="宋体" w:hint="eastAsia"/>
-          <w:lang w:eastAsia="zh-CN"/>
-        </w:rPr>
-        <w:t>使用</w:t>
-      </w:r>
-      <w:proofErr w:type="spellStart"/>
-      <w:r>
-        <w:rPr>
-          <w:rFonts w:eastAsia="宋体" w:hint="eastAsia"/>
-          <w:lang w:eastAsia="zh-CN"/>
-        </w:rPr>
-        <w:t>jps</w:t>
-      </w:r>
-      <w:proofErr w:type="spellEnd"/>
-      <w:r>
-        <w:rPr>
-          <w:rFonts w:eastAsia="宋体" w:hint="eastAsia"/>
-          <w:lang w:eastAsia="zh-CN"/>
-        </w:rPr>
-        <w:t>命令的</w:t>
-      </w:r>
-      <w:r>
-        <w:rPr>
-          <w:rFonts w:eastAsia="宋体" w:hint="eastAsia"/>
-          <w:lang w:eastAsia="zh-CN"/>
-        </w:rPr>
-        <w:t>-V</w:t>
-      </w:r>
-      <w:r>
-        <w:rPr>
-          <w:rFonts w:eastAsia="宋体" w:hint="eastAsia"/>
-          <w:lang w:eastAsia="zh-CN"/>
-        </w:rPr>
-        <w:t>参数可以查看虚拟机启动是显示指定的参数列表</w:t>
-      </w:r>
-      <w:r>
-        <w:rPr>
-          <w:rFonts w:eastAsia="宋体" w:hint="eastAsia"/>
-          <w:lang w:eastAsia="zh-CN"/>
-        </w:rPr>
-        <w:t>.</w:t>
-      </w:r>
-    </w:p>
-    <w:p>
-      <w:pPr>
-        <w:pStyle w:val="a3"/>
-        <w:ind w:leftChars="0" w:left="840"/>
-        <w:rPr>
-          <w:rFonts w:eastAsia="宋体"/>
-          <w:lang w:eastAsia="zh-CN"/>
-        </w:rPr>
-      </w:pPr>
-      <w:r>
-        <w:rPr>
-          <w:rFonts w:eastAsia="宋体" w:hint="eastAsia"/>
-          <w:color w:val="FF0000"/>
-          <w:lang w:eastAsia="zh-CN"/>
-        </w:rPr>
-        <w:t>例</w:t>
-      </w:r>
-      <w:r>
-        <w:rPr>
-          <w:rFonts w:eastAsia="宋体" w:hint="eastAsia"/>
-          <w:lang w:eastAsia="zh-CN"/>
-        </w:rPr>
-        <w:t>:</w:t>
-      </w:r>
-      <w:proofErr w:type="spellStart"/>
-      <w:r>
-        <w:rPr>
-          <w:rFonts w:eastAsia="宋体" w:hint="eastAsia"/>
-          <w:lang w:eastAsia="zh-CN"/>
-        </w:rPr>
-        <w:t>jinfo</w:t>
-      </w:r>
-      <w:proofErr w:type="spellEnd"/>
-      <w:r>
-        <w:rPr>
-          <w:rFonts w:eastAsia="宋体" w:hint="eastAsia"/>
-          <w:lang w:eastAsia="zh-CN"/>
-        </w:rPr>
-        <w:t xml:space="preserve"> 6568</w:t>
+        <w:t>可以列出正在运行的虚拟机进程</w:t>
+      </w:r>
+      <w:r>
+        <w:rPr>
+          <w:rFonts w:eastAsia="宋体" w:hint="eastAsia"/>
+          <w:lang w:eastAsia="zh-CN"/>
+        </w:rPr>
+        <w:t>,</w:t>
+      </w:r>
+      <w:r>
+        <w:rPr>
+          <w:rFonts w:eastAsia="宋体" w:hint="eastAsia"/>
+          <w:lang w:eastAsia="zh-CN"/>
+        </w:rPr>
+        <w:t>并显示虚拟机执行主类</w:t>
       </w:r>
     </w:p>
     <w:p>
@@ -5600,24 +4640,27 @@
       <w:r>
         <w:rPr>
           <w:rFonts w:eastAsia="宋体" w:hint="eastAsia"/>
-          <w:lang w:eastAsia="zh-CN"/>
-        </w:rPr>
-        <w:t>jmap</w:t>
+          <w:color w:val="FF0000"/>
+          <w:lang w:eastAsia="zh-CN"/>
+        </w:rPr>
+        <w:t>jstat</w:t>
       </w:r>
       <w:proofErr w:type="spellEnd"/>
       <w:r>
         <w:rPr>
           <w:rFonts w:eastAsia="宋体" w:hint="eastAsia"/>
-          <w:lang w:eastAsia="zh-CN"/>
-        </w:rPr>
-        <w:t>-java</w:t>
-      </w:r>
-      <w:r>
-        <w:rPr>
-          <w:rFonts w:eastAsia="宋体" w:hint="eastAsia"/>
-          <w:lang w:eastAsia="zh-CN"/>
-        </w:rPr>
-        <w:t>内存映像工具</w:t>
+          <w:color w:val="FF0000"/>
+          <w:lang w:eastAsia="zh-CN"/>
+        </w:rPr>
+        <w:t>-</w:t>
+      </w:r>
+      <w:r>
+        <w:rPr>
+          <w:rFonts w:eastAsia="宋体" w:hint="eastAsia"/>
+          <w:color w:val="FF0000"/>
+          <w:lang w:eastAsia="zh-CN"/>
+        </w:rPr>
+        <w:t>虚拟机统计信息监视工具</w:t>
       </w:r>
       <w:r>
         <w:rPr>
@@ -5631,64 +4674,40 @@
           <w:rFonts w:eastAsia="宋体" w:hint="eastAsia"/>
           <w:lang w:eastAsia="zh-CN"/>
         </w:rPr>
-        <w:t>用于生成堆转储快照</w:t>
-      </w:r>
-      <w:r>
-        <w:rPr>
-          <w:rFonts w:eastAsia="宋体" w:hint="eastAsia"/>
-          <w:lang w:eastAsia="zh-CN"/>
-        </w:rPr>
-        <w:t>(</w:t>
-      </w:r>
-      <w:r>
-        <w:rPr>
-          <w:rFonts w:eastAsia="宋体" w:hint="eastAsia"/>
-          <w:lang w:eastAsia="zh-CN"/>
-        </w:rPr>
-        <w:t>一般为</w:t>
-      </w:r>
-      <w:proofErr w:type="spellStart"/>
-      <w:r>
-        <w:rPr>
-          <w:rFonts w:eastAsia="宋体" w:hint="eastAsia"/>
-          <w:lang w:eastAsia="zh-CN"/>
-        </w:rPr>
-        <w:t>heapdump</w:t>
-      </w:r>
-      <w:proofErr w:type="spellEnd"/>
-      <w:r>
-        <w:rPr>
-          <w:rFonts w:eastAsia="宋体" w:hint="eastAsia"/>
-          <w:lang w:eastAsia="zh-CN"/>
-        </w:rPr>
-        <w:t>或</w:t>
-      </w:r>
-      <w:r>
-        <w:rPr>
-          <w:rFonts w:eastAsia="宋体" w:hint="eastAsia"/>
-          <w:lang w:eastAsia="zh-CN"/>
-        </w:rPr>
-        <w:t>dump</w:t>
-      </w:r>
-      <w:r>
-        <w:rPr>
-          <w:rFonts w:eastAsia="宋体" w:hint="eastAsia"/>
-          <w:lang w:eastAsia="zh-CN"/>
-        </w:rPr>
-        <w:t>文件</w:t>
-      </w:r>
-      <w:r>
-        <w:rPr>
-          <w:rFonts w:eastAsia="宋体" w:hint="eastAsia"/>
-          <w:lang w:eastAsia="zh-CN"/>
-        </w:rPr>
-        <w:t>)</w:t>
+        <w:t>用于监视虚拟机各种运行状态信息的命令行工具</w:t>
+      </w:r>
+      <w:r>
+        <w:rPr>
+          <w:rFonts w:eastAsia="宋体" w:hint="eastAsia"/>
+          <w:lang w:eastAsia="zh-CN"/>
+        </w:rPr>
+        <w:t>.</w:t>
+      </w:r>
+      <w:r>
+        <w:rPr>
+          <w:rFonts w:eastAsia="宋体" w:hint="eastAsia"/>
+          <w:lang w:eastAsia="zh-CN"/>
+        </w:rPr>
+        <w:t>它可以显示本地或者远程虚拟机进程中的类装载、内存、垃圾收集、</w:t>
+      </w:r>
+      <w:r>
+        <w:rPr>
+          <w:rFonts w:eastAsia="宋体" w:hint="eastAsia"/>
+          <w:lang w:eastAsia="zh-CN"/>
+        </w:rPr>
+        <w:t>JIT</w:t>
+      </w:r>
+      <w:r>
+        <w:rPr>
+          <w:rFonts w:eastAsia="宋体" w:hint="eastAsia"/>
+          <w:lang w:eastAsia="zh-CN"/>
+        </w:rPr>
+        <w:t>编译等运行数据</w:t>
       </w:r>
     </w:p>
     <w:p>
       <w:pPr>
-        <w:pStyle w:val="a3"/>
-        <w:ind w:leftChars="0" w:left="840"/>
+        <w:ind w:left="840"/>
         <w:rPr>
           <w:rFonts w:eastAsia="宋体"/>
           <w:lang w:eastAsia="zh-CN"/>
@@ -5696,13 +4715,151 @@
       </w:pPr>
       <w:r>
         <w:rPr>
+          <w:rFonts w:eastAsia="宋体" w:hint="eastAsia"/>
+          <w:lang w:eastAsia="zh-CN"/>
+        </w:rPr>
+        <w:t>命令格式：</w:t>
+      </w:r>
+      <w:r>
+        <w:rPr>
+          <w:rFonts w:eastAsia="宋体" w:hint="eastAsia"/>
+          <w:lang w:eastAsia="zh-CN"/>
+        </w:rPr>
+        <w:t xml:space="preserve"> </w:t>
+      </w:r>
+      <w:proofErr w:type="spellStart"/>
+      <w:r>
+        <w:rPr>
+          <w:rFonts w:eastAsia="宋体" w:hint="eastAsia"/>
+          <w:lang w:eastAsia="zh-CN"/>
+        </w:rPr>
+        <w:t>jstat</w:t>
+      </w:r>
+      <w:proofErr w:type="spellEnd"/>
+      <w:r>
+        <w:rPr>
+          <w:rFonts w:eastAsia="宋体" w:hint="eastAsia"/>
+          <w:lang w:eastAsia="zh-CN"/>
+        </w:rPr>
+        <w:t xml:space="preserve"> </w:t>
+      </w:r>
+      <w:r>
+        <w:rPr>
+          <w:rFonts w:eastAsia="宋体"/>
+          <w:lang w:eastAsia="zh-CN"/>
+        </w:rPr>
+        <w:t>–</w:t>
+      </w:r>
+      <w:r>
+        <w:rPr>
+          <w:rFonts w:eastAsia="宋体" w:hint="eastAsia"/>
+          <w:lang w:eastAsia="zh-CN"/>
+        </w:rPr>
+        <w:t>option [</w:t>
+      </w:r>
+      <w:proofErr w:type="spellStart"/>
+      <w:r>
+        <w:rPr>
+          <w:rFonts w:eastAsia="宋体" w:hint="eastAsia"/>
+          <w:lang w:eastAsia="zh-CN"/>
+        </w:rPr>
+        <w:t>vmid</w:t>
+      </w:r>
+      <w:proofErr w:type="spellEnd"/>
+      <w:r>
+        <w:rPr>
+          <w:rFonts w:eastAsia="宋体" w:hint="eastAsia"/>
+          <w:lang w:eastAsia="zh-CN"/>
+        </w:rPr>
+        <w:t>] [</w:t>
+      </w:r>
+      <w:proofErr w:type="spellStart"/>
+      <w:r>
+        <w:rPr>
+          <w:rFonts w:eastAsia="宋体" w:hint="eastAsia"/>
+          <w:lang w:eastAsia="zh-CN"/>
+        </w:rPr>
+        <w:t>sims</w:t>
+      </w:r>
+      <w:proofErr w:type="spellEnd"/>
+      <w:r>
+        <w:rPr>
+          <w:rFonts w:eastAsia="宋体" w:hint="eastAsia"/>
+          <w:lang w:eastAsia="zh-CN"/>
+        </w:rPr>
+        <w:t xml:space="preserve">] [count]  </w:t>
+      </w:r>
+      <w:r>
+        <w:rPr>
+          <w:rFonts w:eastAsia="宋体" w:hint="eastAsia"/>
+          <w:lang w:eastAsia="zh-CN"/>
+        </w:rPr>
+        <w:t>例子</w:t>
+      </w:r>
+      <w:r>
+        <w:rPr>
+          <w:rFonts w:eastAsia="宋体" w:hint="eastAsia"/>
+          <w:lang w:eastAsia="zh-CN"/>
+        </w:rPr>
+        <w:t>:</w:t>
+      </w:r>
+      <w:proofErr w:type="spellStart"/>
+      <w:r>
+        <w:rPr>
+          <w:rFonts w:eastAsia="宋体" w:hint="eastAsia"/>
+          <w:lang w:eastAsia="zh-CN"/>
+        </w:rPr>
+        <w:t>jstat</w:t>
+      </w:r>
+      <w:proofErr w:type="spellEnd"/>
+      <w:r>
+        <w:rPr>
+          <w:rFonts w:eastAsia="宋体" w:hint="eastAsia"/>
+          <w:lang w:eastAsia="zh-CN"/>
+        </w:rPr>
+        <w:t xml:space="preserve"> </w:t>
+      </w:r>
+      <w:r>
+        <w:rPr>
+          <w:rFonts w:eastAsia="宋体"/>
+          <w:lang w:eastAsia="zh-CN"/>
+        </w:rPr>
+        <w:t>–</w:t>
+      </w:r>
+      <w:proofErr w:type="spellStart"/>
+      <w:r>
+        <w:rPr>
+          <w:rFonts w:eastAsia="宋体" w:hint="eastAsia"/>
+          <w:lang w:eastAsia="zh-CN"/>
+        </w:rPr>
+        <w:t>gc</w:t>
+      </w:r>
+      <w:proofErr w:type="spellEnd"/>
+      <w:r>
+        <w:rPr>
+          <w:rFonts w:eastAsia="宋体" w:hint="eastAsia"/>
+          <w:lang w:eastAsia="zh-CN"/>
+        </w:rPr>
+        <w:t xml:space="preserve"> 5166 250 20</w:t>
+      </w:r>
+    </w:p>
+    <w:p>
+      <w:pPr>
+        <w:ind w:left="840"/>
+        <w:rPr>
+          <w:rFonts w:eastAsia="宋体"/>
+          <w:lang w:eastAsia="zh-CN"/>
+        </w:rPr>
+      </w:pPr>
+      <w:r>
+        <w:rPr>
           <w:noProof/>
         </w:rPr>
         <w:drawing>
-          <wp:inline distT="0" distB="0" distL="0" distR="0" wp14:anchorId="4EB3A7AB" wp14:editId="2B414E3F">
-            <wp:extent cx="4894775" cy="2053086"/>
-            <wp:effectExtent l="0" t="0" r="1270" b="4445"/>
-            <wp:docPr id="3" name="圖片 3"/>
+          <wp:inline distT="0" distB="0" distL="0" distR="0" wp14:anchorId="22ED56D4" wp14:editId="686E5213">
+            <wp:extent cx="5274310" cy="2584656"/>
+            <wp:effectExtent l="0" t="0" r="2540" b="6350"/>
+            <wp:docPr id="2" name="圖片 2"/>
             <wp:cNvGraphicFramePr>
               <a:graphicFrameLocks xmlns:a="http://schemas.openxmlformats.org/drawingml/2006/main" noChangeAspect="1"/>
             </wp:cNvGraphicFramePr>
@@ -5722,6 +4879,880 @@
                   <pic:spPr>
                     <a:xfrm>
                       <a:off x="0" y="0"/>
+                      <a:ext cx="5274310" cy="2584656"/>
+                    </a:xfrm>
+                    <a:prstGeom prst="rect">
+                      <a:avLst/>
+                    </a:prstGeom>
+                  </pic:spPr>
+                </pic:pic>
+              </a:graphicData>
+            </a:graphic>
+          </wp:inline>
+        </w:drawing>
+      </w:r>
+    </w:p>
+    <w:p>
+      <w:pPr>
+        <w:ind w:left="840"/>
+        <w:rPr>
+          <w:rFonts w:eastAsia="宋体"/>
+          <w:lang w:eastAsia="zh-CN"/>
+        </w:rPr>
+      </w:pPr>
+      <w:r>
+        <w:rPr>
+          <w:rFonts w:eastAsia="宋体" w:hint="eastAsia"/>
+          <w:lang w:eastAsia="zh-CN"/>
+        </w:rPr>
+        <w:t>显示情况解读</w:t>
+      </w:r>
+      <w:r>
+        <w:rPr>
+          <w:rFonts w:eastAsia="宋体" w:hint="eastAsia"/>
+          <w:lang w:eastAsia="zh-CN"/>
+        </w:rPr>
+        <w:t>:</w:t>
+      </w:r>
+      <w:r>
+        <w:rPr>
+          <w:rFonts w:eastAsia="宋体" w:hint="eastAsia"/>
+          <w:lang w:eastAsia="zh-CN"/>
+        </w:rPr>
+        <w:t>执行</w:t>
+      </w:r>
+      <w:r>
+        <w:rPr>
+          <w:rFonts w:eastAsia="宋体" w:hint="eastAsia"/>
+          <w:lang w:eastAsia="zh-CN"/>
+        </w:rPr>
+        <w:t>:</w:t>
+      </w:r>
+      <w:proofErr w:type="spellStart"/>
+      <w:r>
+        <w:rPr>
+          <w:rFonts w:eastAsia="宋体" w:hint="eastAsia"/>
+          <w:lang w:eastAsia="zh-CN"/>
+        </w:rPr>
+        <w:t>jstat</w:t>
+      </w:r>
+      <w:proofErr w:type="spellEnd"/>
+      <w:r>
+        <w:rPr>
+          <w:rFonts w:eastAsia="宋体" w:hint="eastAsia"/>
+          <w:lang w:eastAsia="zh-CN"/>
+        </w:rPr>
+        <w:t xml:space="preserve"> </w:t>
+      </w:r>
+      <w:r>
+        <w:rPr>
+          <w:rFonts w:eastAsia="宋体"/>
+          <w:lang w:eastAsia="zh-CN"/>
+        </w:rPr>
+        <w:t>–</w:t>
+      </w:r>
+      <w:proofErr w:type="spellStart"/>
+      <w:r>
+        <w:rPr>
+          <w:rFonts w:eastAsia="宋体" w:hint="eastAsia"/>
+          <w:lang w:eastAsia="zh-CN"/>
+        </w:rPr>
+        <w:t>gcutil</w:t>
+      </w:r>
+      <w:proofErr w:type="spellEnd"/>
+      <w:r>
+        <w:rPr>
+          <w:rFonts w:eastAsia="宋体" w:hint="eastAsia"/>
+          <w:lang w:eastAsia="zh-CN"/>
+        </w:rPr>
+        <w:t xml:space="preserve"> 1400</w:t>
+      </w:r>
+      <w:r>
+        <w:rPr>
+          <w:rFonts w:eastAsia="宋体" w:hint="eastAsia"/>
+          <w:lang w:eastAsia="zh-CN"/>
+        </w:rPr>
+        <w:t>后结果如下</w:t>
+      </w:r>
+      <w:r>
+        <w:rPr>
+          <w:rFonts w:eastAsia="宋体" w:hint="eastAsia"/>
+          <w:lang w:eastAsia="zh-CN"/>
+        </w:rPr>
+        <w:t>:</w:t>
+      </w:r>
+    </w:p>
+    <w:p>
+      <w:pPr>
+        <w:ind w:left="840"/>
+        <w:rPr>
+          <w:rFonts w:eastAsia="宋体"/>
+          <w:lang w:eastAsia="zh-CN"/>
+        </w:rPr>
+      </w:pPr>
+      <w:r>
+        <w:rPr>
+          <w:noProof/>
+        </w:rPr>
+        <w:drawing>
+          <wp:inline distT="0" distB="0" distL="0" distR="0" wp14:anchorId="5CA6CCA2" wp14:editId="304552D3">
+            <wp:extent cx="5274310" cy="493856"/>
+            <wp:effectExtent l="0" t="0" r="2540" b="1905"/>
+            <wp:docPr id="4" name="圖片 4"/>
+            <wp:cNvGraphicFramePr>
+              <a:graphicFrameLocks xmlns:a="http://schemas.openxmlformats.org/drawingml/2006/main" noChangeAspect="1"/>
+            </wp:cNvGraphicFramePr>
+            <a:graphic xmlns:a="http://schemas.openxmlformats.org/drawingml/2006/main">
+              <a:graphicData uri="http://schemas.openxmlformats.org/drawingml/2006/picture">
+                <pic:pic xmlns:pic="http://schemas.openxmlformats.org/drawingml/2006/picture">
+                  <pic:nvPicPr>
+                    <pic:cNvPr id="0" name=""/>
+                    <pic:cNvPicPr/>
+                  </pic:nvPicPr>
+                  <pic:blipFill>
+                    <a:blip r:embed="rId10"/>
+                    <a:stretch>
+                      <a:fillRect/>
+                    </a:stretch>
+                  </pic:blipFill>
+                  <pic:spPr>
+                    <a:xfrm>
+                      <a:off x="0" y="0"/>
+                      <a:ext cx="5274310" cy="493856"/>
+                    </a:xfrm>
+                    <a:prstGeom prst="rect">
+                      <a:avLst/>
+                    </a:prstGeom>
+                  </pic:spPr>
+                </pic:pic>
+              </a:graphicData>
+            </a:graphic>
+          </wp:inline>
+        </w:drawing>
+      </w:r>
+    </w:p>
+    <w:p>
+      <w:pPr>
+        <w:ind w:left="840"/>
+        <w:rPr>
+          <w:rFonts w:eastAsia="宋体"/>
+          <w:lang w:eastAsia="zh-CN"/>
+        </w:rPr>
+      </w:pPr>
+      <w:r>
+        <w:rPr>
+          <w:rFonts w:eastAsia="宋体" w:hint="eastAsia"/>
+          <w:lang w:eastAsia="zh-CN"/>
+        </w:rPr>
+        <w:lastRenderedPageBreak/>
+        <w:t>结果表明</w:t>
+      </w:r>
+      <w:r>
+        <w:rPr>
+          <w:rFonts w:eastAsia="宋体" w:hint="eastAsia"/>
+          <w:lang w:eastAsia="zh-CN"/>
+        </w:rPr>
+        <w:t>:</w:t>
+      </w:r>
+      <w:r>
+        <w:rPr>
+          <w:rFonts w:eastAsia="宋体" w:hint="eastAsia"/>
+          <w:lang w:eastAsia="zh-CN"/>
+        </w:rPr>
+        <w:t>新生代区</w:t>
+      </w:r>
+      <w:r>
+        <w:rPr>
+          <w:rFonts w:eastAsia="宋体" w:hint="eastAsia"/>
+          <w:lang w:eastAsia="zh-CN"/>
+        </w:rPr>
+        <w:t>(E,</w:t>
+      </w:r>
+      <w:r>
+        <w:rPr>
+          <w:rFonts w:eastAsia="宋体" w:hint="eastAsia"/>
+          <w:lang w:eastAsia="zh-CN"/>
+        </w:rPr>
+        <w:t>表示</w:t>
+      </w:r>
+      <w:r>
+        <w:rPr>
+          <w:rFonts w:eastAsia="宋体" w:hint="eastAsia"/>
+          <w:lang w:eastAsia="zh-CN"/>
+        </w:rPr>
+        <w:t>Eden)</w:t>
+      </w:r>
+      <w:r>
+        <w:rPr>
+          <w:rFonts w:eastAsia="宋体" w:hint="eastAsia"/>
+          <w:lang w:eastAsia="zh-CN"/>
+        </w:rPr>
+        <w:t>使用了</w:t>
+      </w:r>
+      <w:r>
+        <w:rPr>
+          <w:rFonts w:eastAsia="宋体" w:hint="eastAsia"/>
+          <w:lang w:eastAsia="zh-CN"/>
+        </w:rPr>
+        <w:t>6.2%</w:t>
+      </w:r>
+      <w:r>
+        <w:rPr>
+          <w:rFonts w:eastAsia="宋体" w:hint="eastAsia"/>
+          <w:lang w:eastAsia="zh-CN"/>
+        </w:rPr>
+        <w:t>的空间</w:t>
+      </w:r>
+      <w:r>
+        <w:rPr>
+          <w:rFonts w:eastAsia="宋体" w:hint="eastAsia"/>
+          <w:lang w:eastAsia="zh-CN"/>
+        </w:rPr>
+        <w:t>,</w:t>
+      </w:r>
+      <w:r>
+        <w:rPr>
+          <w:rFonts w:eastAsia="宋体" w:hint="eastAsia"/>
+          <w:lang w:eastAsia="zh-CN"/>
+        </w:rPr>
+        <w:t>两个</w:t>
+      </w:r>
+      <w:r>
+        <w:rPr>
+          <w:rFonts w:eastAsia="宋体" w:hint="eastAsia"/>
+          <w:lang w:eastAsia="zh-CN"/>
+        </w:rPr>
+        <w:t>Survivor</w:t>
+      </w:r>
+      <w:r>
+        <w:rPr>
+          <w:rFonts w:eastAsia="宋体" w:hint="eastAsia"/>
+          <w:lang w:eastAsia="zh-CN"/>
+        </w:rPr>
+        <w:t>去</w:t>
+      </w:r>
+      <w:r>
+        <w:rPr>
+          <w:rFonts w:eastAsia="宋体" w:hint="eastAsia"/>
+          <w:lang w:eastAsia="zh-CN"/>
+        </w:rPr>
+        <w:t>(S0</w:t>
+      </w:r>
+      <w:r>
+        <w:rPr>
+          <w:rFonts w:eastAsia="宋体" w:hint="eastAsia"/>
+          <w:lang w:eastAsia="zh-CN"/>
+        </w:rPr>
+        <w:t>、</w:t>
+      </w:r>
+      <w:r>
+        <w:rPr>
+          <w:rFonts w:eastAsia="宋体" w:hint="eastAsia"/>
+          <w:lang w:eastAsia="zh-CN"/>
+        </w:rPr>
+        <w:t>S1</w:t>
+      </w:r>
+      <w:r>
+        <w:rPr>
+          <w:rFonts w:eastAsia="宋体" w:hint="eastAsia"/>
+          <w:lang w:eastAsia="zh-CN"/>
+        </w:rPr>
+        <w:t>，表示两个</w:t>
+      </w:r>
+      <w:r>
+        <w:rPr>
+          <w:rFonts w:eastAsia="宋体" w:hint="eastAsia"/>
+          <w:lang w:eastAsia="zh-CN"/>
+        </w:rPr>
+        <w:t>survivor</w:t>
+      </w:r>
+      <w:r>
+        <w:rPr>
+          <w:rFonts w:eastAsia="宋体" w:hint="eastAsia"/>
+          <w:lang w:eastAsia="zh-CN"/>
+        </w:rPr>
+        <w:t>区</w:t>
+      </w:r>
+      <w:r>
+        <w:rPr>
+          <w:rFonts w:eastAsia="宋体" w:hint="eastAsia"/>
+          <w:lang w:eastAsia="zh-CN"/>
+        </w:rPr>
+        <w:t>)</w:t>
+      </w:r>
+      <w:r>
+        <w:rPr>
+          <w:rFonts w:eastAsia="宋体" w:hint="eastAsia"/>
+          <w:lang w:eastAsia="zh-CN"/>
+        </w:rPr>
+        <w:t>，老年代</w:t>
+      </w:r>
+      <w:r>
+        <w:rPr>
+          <w:rFonts w:eastAsia="宋体" w:hint="eastAsia"/>
+          <w:lang w:eastAsia="zh-CN"/>
+        </w:rPr>
+        <w:t>(O,</w:t>
+      </w:r>
+      <w:r>
+        <w:rPr>
+          <w:rFonts w:eastAsia="宋体" w:hint="eastAsia"/>
+          <w:lang w:eastAsia="zh-CN"/>
+        </w:rPr>
+        <w:t>表示</w:t>
+      </w:r>
+      <w:r>
+        <w:rPr>
+          <w:rFonts w:eastAsia="宋体" w:hint="eastAsia"/>
+          <w:lang w:eastAsia="zh-CN"/>
+        </w:rPr>
+        <w:t>Old)</w:t>
+      </w:r>
+      <w:r>
+        <w:rPr>
+          <w:rFonts w:eastAsia="宋体" w:hint="eastAsia"/>
+          <w:lang w:eastAsia="zh-CN"/>
+        </w:rPr>
+        <w:t>和永久代</w:t>
+      </w:r>
+      <w:r>
+        <w:rPr>
+          <w:rFonts w:eastAsia="宋体" w:hint="eastAsia"/>
+          <w:lang w:eastAsia="zh-CN"/>
+        </w:rPr>
+        <w:t>(P,</w:t>
+      </w:r>
+      <w:r>
+        <w:rPr>
+          <w:rFonts w:eastAsia="宋体" w:hint="eastAsia"/>
+          <w:lang w:eastAsia="zh-CN"/>
+        </w:rPr>
+        <w:t>表示</w:t>
+      </w:r>
+      <w:r>
+        <w:rPr>
+          <w:rFonts w:eastAsia="宋体" w:hint="eastAsia"/>
+          <w:lang w:eastAsia="zh-CN"/>
+        </w:rPr>
+        <w:t>Permanent)</w:t>
+      </w:r>
+      <w:r>
+        <w:rPr>
+          <w:rFonts w:eastAsia="宋体" w:hint="eastAsia"/>
+          <w:lang w:eastAsia="zh-CN"/>
+        </w:rPr>
+        <w:t>分别使用了</w:t>
+      </w:r>
+      <w:r>
+        <w:rPr>
+          <w:rFonts w:eastAsia="宋体" w:hint="eastAsia"/>
+          <w:lang w:eastAsia="zh-CN"/>
+        </w:rPr>
+        <w:t>99.97%</w:t>
+      </w:r>
+      <w:r>
+        <w:rPr>
+          <w:rFonts w:eastAsia="宋体" w:hint="eastAsia"/>
+          <w:lang w:eastAsia="zh-CN"/>
+        </w:rPr>
+        <w:t>和</w:t>
+      </w:r>
+      <w:r>
+        <w:rPr>
+          <w:rFonts w:eastAsia="宋体" w:hint="eastAsia"/>
+          <w:lang w:eastAsia="zh-CN"/>
+        </w:rPr>
+        <w:t>14.70%</w:t>
+      </w:r>
+      <w:r>
+        <w:rPr>
+          <w:rFonts w:eastAsia="宋体" w:hint="eastAsia"/>
+          <w:lang w:eastAsia="zh-CN"/>
+        </w:rPr>
+        <w:t>的空间</w:t>
+      </w:r>
+      <w:r>
+        <w:rPr>
+          <w:rFonts w:eastAsia="宋体" w:hint="eastAsia"/>
+          <w:lang w:eastAsia="zh-CN"/>
+        </w:rPr>
+        <w:t>.</w:t>
+      </w:r>
+      <w:r>
+        <w:rPr>
+          <w:rFonts w:eastAsia="宋体" w:hint="eastAsia"/>
+          <w:lang w:eastAsia="zh-CN"/>
+        </w:rPr>
+        <w:t>程序运行以来共发生</w:t>
+      </w:r>
+      <w:r>
+        <w:rPr>
+          <w:rFonts w:eastAsia="宋体" w:hint="eastAsia"/>
+          <w:lang w:eastAsia="zh-CN"/>
+        </w:rPr>
+        <w:t>Minor GC(YGC,</w:t>
+      </w:r>
+      <w:r>
+        <w:rPr>
+          <w:rFonts w:eastAsia="宋体" w:hint="eastAsia"/>
+          <w:lang w:eastAsia="zh-CN"/>
+        </w:rPr>
+        <w:t>表示</w:t>
+      </w:r>
+      <w:r>
+        <w:rPr>
+          <w:rFonts w:eastAsia="宋体" w:hint="eastAsia"/>
+          <w:lang w:eastAsia="zh-CN"/>
+        </w:rPr>
+        <w:t>Young GC)16</w:t>
+      </w:r>
+      <w:r>
+        <w:rPr>
+          <w:rFonts w:eastAsia="宋体" w:hint="eastAsia"/>
+          <w:lang w:eastAsia="zh-CN"/>
+        </w:rPr>
+        <w:t>次</w:t>
+      </w:r>
+      <w:r>
+        <w:rPr>
+          <w:rFonts w:eastAsia="宋体" w:hint="eastAsia"/>
+          <w:lang w:eastAsia="zh-CN"/>
+        </w:rPr>
+        <w:t>,</w:t>
+      </w:r>
+      <w:r>
+        <w:rPr>
+          <w:rFonts w:eastAsia="宋体" w:hint="eastAsia"/>
+          <w:lang w:eastAsia="zh-CN"/>
+        </w:rPr>
+        <w:t>共消耗</w:t>
+      </w:r>
+      <w:r>
+        <w:rPr>
+          <w:rFonts w:eastAsia="宋体" w:hint="eastAsia"/>
+          <w:lang w:eastAsia="zh-CN"/>
+        </w:rPr>
+        <w:t>15.135</w:t>
+      </w:r>
+      <w:r>
+        <w:rPr>
+          <w:rFonts w:eastAsia="宋体" w:hint="eastAsia"/>
+          <w:lang w:eastAsia="zh-CN"/>
+        </w:rPr>
+        <w:t>秒</w:t>
+      </w:r>
+      <w:r>
+        <w:rPr>
+          <w:rFonts w:eastAsia="宋体" w:hint="eastAsia"/>
+          <w:lang w:eastAsia="zh-CN"/>
+        </w:rPr>
+        <w:t>.</w:t>
+      </w:r>
+      <w:r>
+        <w:rPr>
+          <w:rFonts w:eastAsia="宋体" w:hint="eastAsia"/>
+          <w:lang w:eastAsia="zh-CN"/>
+        </w:rPr>
+        <w:t>发生</w:t>
+      </w:r>
+      <w:r>
+        <w:rPr>
+          <w:rFonts w:eastAsia="宋体" w:hint="eastAsia"/>
+          <w:lang w:eastAsia="zh-CN"/>
+        </w:rPr>
+        <w:t>Full GC(FGC,</w:t>
+      </w:r>
+      <w:r>
+        <w:rPr>
+          <w:rFonts w:eastAsia="宋体" w:hint="eastAsia"/>
+          <w:lang w:eastAsia="zh-CN"/>
+        </w:rPr>
+        <w:t>表示</w:t>
+      </w:r>
+      <w:r>
+        <w:rPr>
+          <w:rFonts w:eastAsia="宋体" w:hint="eastAsia"/>
+          <w:lang w:eastAsia="zh-CN"/>
+        </w:rPr>
+        <w:t>Full GC)9</w:t>
+      </w:r>
+      <w:r>
+        <w:rPr>
+          <w:rFonts w:eastAsia="宋体" w:hint="eastAsia"/>
+          <w:lang w:eastAsia="zh-CN"/>
+        </w:rPr>
+        <w:t>次</w:t>
+      </w:r>
+      <w:r>
+        <w:rPr>
+          <w:rFonts w:eastAsia="宋体" w:hint="eastAsia"/>
+          <w:lang w:eastAsia="zh-CN"/>
+        </w:rPr>
+        <w:t>,</w:t>
+      </w:r>
+      <w:r>
+        <w:rPr>
+          <w:rFonts w:eastAsia="宋体" w:hint="eastAsia"/>
+          <w:lang w:eastAsia="zh-CN"/>
+        </w:rPr>
+        <w:t>共消耗</w:t>
+      </w:r>
+      <w:r>
+        <w:rPr>
+          <w:rFonts w:eastAsia="宋体" w:hint="eastAsia"/>
+          <w:lang w:eastAsia="zh-CN"/>
+        </w:rPr>
+        <w:t>39.536</w:t>
+      </w:r>
+      <w:r>
+        <w:rPr>
+          <w:rFonts w:eastAsia="宋体" w:hint="eastAsia"/>
+          <w:lang w:eastAsia="zh-CN"/>
+        </w:rPr>
+        <w:t>秒</w:t>
+      </w:r>
+      <w:r>
+        <w:rPr>
+          <w:rFonts w:eastAsia="宋体" w:hint="eastAsia"/>
+          <w:lang w:eastAsia="zh-CN"/>
+        </w:rPr>
+        <w:t>,Young GC</w:t>
+      </w:r>
+      <w:r>
+        <w:rPr>
+          <w:rFonts w:eastAsia="宋体" w:hint="eastAsia"/>
+          <w:lang w:eastAsia="zh-CN"/>
+        </w:rPr>
+        <w:t>和</w:t>
+      </w:r>
+      <w:r>
+        <w:rPr>
+          <w:rFonts w:eastAsia="宋体" w:hint="eastAsia"/>
+          <w:lang w:eastAsia="zh-CN"/>
+        </w:rPr>
+        <w:t xml:space="preserve">Full GC </w:t>
+      </w:r>
+      <w:r>
+        <w:rPr>
+          <w:rFonts w:eastAsia="宋体" w:hint="eastAsia"/>
+          <w:lang w:eastAsia="zh-CN"/>
+        </w:rPr>
+        <w:t>两中类型的</w:t>
+      </w:r>
+      <w:r>
+        <w:rPr>
+          <w:rFonts w:eastAsia="宋体" w:hint="eastAsia"/>
+          <w:lang w:eastAsia="zh-CN"/>
+        </w:rPr>
+        <w:t>GC</w:t>
+      </w:r>
+      <w:r>
+        <w:rPr>
+          <w:rFonts w:eastAsia="宋体" w:hint="eastAsia"/>
+          <w:lang w:eastAsia="zh-CN"/>
+        </w:rPr>
+        <w:t>一共消耗</w:t>
+      </w:r>
+      <w:r>
+        <w:rPr>
+          <w:rFonts w:eastAsia="宋体" w:hint="eastAsia"/>
+          <w:lang w:eastAsia="zh-CN"/>
+        </w:rPr>
+        <w:t>54.671</w:t>
+      </w:r>
+      <w:r>
+        <w:rPr>
+          <w:rFonts w:eastAsia="宋体" w:hint="eastAsia"/>
+          <w:lang w:eastAsia="zh-CN"/>
+        </w:rPr>
+        <w:t>秒</w:t>
+      </w:r>
+    </w:p>
+    <w:p>
+      <w:pPr>
+        <w:pStyle w:val="a3"/>
+        <w:numPr>
+          <w:ilvl w:val="0"/>
+          <w:numId w:val="10"/>
+        </w:numPr>
+        <w:ind w:leftChars="0"/>
+        <w:rPr>
+          <w:rFonts w:eastAsia="宋体"/>
+          <w:lang w:eastAsia="zh-CN"/>
+        </w:rPr>
+      </w:pPr>
+      <w:proofErr w:type="spellStart"/>
+      <w:r>
+        <w:rPr>
+          <w:rFonts w:eastAsia="宋体" w:hint="eastAsia"/>
+          <w:color w:val="FF0000"/>
+          <w:lang w:eastAsia="zh-CN"/>
+        </w:rPr>
+        <w:t>jinfo</w:t>
+      </w:r>
+      <w:proofErr w:type="spellEnd"/>
+      <w:r>
+        <w:rPr>
+          <w:rFonts w:eastAsia="宋体" w:hint="eastAsia"/>
+          <w:color w:val="FF0000"/>
+          <w:lang w:eastAsia="zh-CN"/>
+        </w:rPr>
+        <w:t>-Java</w:t>
+      </w:r>
+      <w:r>
+        <w:rPr>
+          <w:rFonts w:eastAsia="宋体" w:hint="eastAsia"/>
+          <w:color w:val="FF0000"/>
+          <w:lang w:eastAsia="zh-CN"/>
+        </w:rPr>
+        <w:t>配置信息工具</w:t>
+      </w:r>
+      <w:r>
+        <w:rPr>
+          <w:rFonts w:eastAsia="宋体" w:hint="eastAsia"/>
+          <w:lang w:eastAsia="zh-CN"/>
+        </w:rPr>
+        <w:t>:</w:t>
+      </w:r>
+      <w:r>
+        <w:rPr>
+          <w:rFonts w:eastAsia="宋体" w:hint="eastAsia"/>
+          <w:lang w:eastAsia="zh-CN"/>
+        </w:rPr>
+        <w:t>实时地查看和调整虚拟机各项参数</w:t>
+      </w:r>
+      <w:r>
+        <w:rPr>
+          <w:rFonts w:eastAsia="宋体" w:hint="eastAsia"/>
+          <w:lang w:eastAsia="zh-CN"/>
+        </w:rPr>
+        <w:t>.</w:t>
+      </w:r>
+      <w:r>
+        <w:rPr>
+          <w:rFonts w:eastAsia="宋体" w:hint="eastAsia"/>
+          <w:lang w:eastAsia="zh-CN"/>
+        </w:rPr>
+        <w:t>使用</w:t>
+      </w:r>
+      <w:proofErr w:type="spellStart"/>
+      <w:r>
+        <w:rPr>
+          <w:rFonts w:eastAsia="宋体" w:hint="eastAsia"/>
+          <w:lang w:eastAsia="zh-CN"/>
+        </w:rPr>
+        <w:t>jps</w:t>
+      </w:r>
+      <w:proofErr w:type="spellEnd"/>
+      <w:r>
+        <w:rPr>
+          <w:rFonts w:eastAsia="宋体" w:hint="eastAsia"/>
+          <w:lang w:eastAsia="zh-CN"/>
+        </w:rPr>
+        <w:t>命令的</w:t>
+      </w:r>
+      <w:r>
+        <w:rPr>
+          <w:rFonts w:eastAsia="宋体" w:hint="eastAsia"/>
+          <w:lang w:eastAsia="zh-CN"/>
+        </w:rPr>
+        <w:t>-V</w:t>
+      </w:r>
+      <w:r>
+        <w:rPr>
+          <w:rFonts w:eastAsia="宋体" w:hint="eastAsia"/>
+          <w:lang w:eastAsia="zh-CN"/>
+        </w:rPr>
+        <w:t>参数可以查看虚拟机启动是显示指定的参数列表</w:t>
+      </w:r>
+      <w:r>
+        <w:rPr>
+          <w:rFonts w:eastAsia="宋体" w:hint="eastAsia"/>
+          <w:lang w:eastAsia="zh-CN"/>
+        </w:rPr>
+        <w:t>.</w:t>
+      </w:r>
+    </w:p>
+    <w:p>
+      <w:pPr>
+        <w:pStyle w:val="a3"/>
+        <w:ind w:leftChars="0" w:left="840"/>
+        <w:rPr>
+          <w:rFonts w:eastAsia="宋体"/>
+          <w:lang w:eastAsia="zh-CN"/>
+        </w:rPr>
+      </w:pPr>
+      <w:r>
+        <w:rPr>
+          <w:rFonts w:eastAsia="宋体" w:hint="eastAsia"/>
+          <w:color w:val="FF0000"/>
+          <w:lang w:eastAsia="zh-CN"/>
+        </w:rPr>
+        <w:t>例</w:t>
+      </w:r>
+      <w:r>
+        <w:rPr>
+          <w:rFonts w:eastAsia="宋体" w:hint="eastAsia"/>
+          <w:lang w:eastAsia="zh-CN"/>
+        </w:rPr>
+        <w:t>:</w:t>
+      </w:r>
+      <w:proofErr w:type="spellStart"/>
+      <w:r>
+        <w:rPr>
+          <w:rFonts w:eastAsia="宋体" w:hint="eastAsia"/>
+          <w:lang w:eastAsia="zh-CN"/>
+        </w:rPr>
+        <w:t>jinfo</w:t>
+      </w:r>
+      <w:proofErr w:type="spellEnd"/>
+      <w:r>
+        <w:rPr>
+          <w:rFonts w:eastAsia="宋体" w:hint="eastAsia"/>
+          <w:lang w:eastAsia="zh-CN"/>
+        </w:rPr>
+        <w:t xml:space="preserve"> 6568</w:t>
+      </w:r>
+    </w:p>
+    <w:p>
+      <w:pPr>
+        <w:pStyle w:val="a3"/>
+        <w:numPr>
+          <w:ilvl w:val="0"/>
+          <w:numId w:val="10"/>
+        </w:numPr>
+        <w:ind w:leftChars="0"/>
+        <w:rPr>
+          <w:rFonts w:eastAsia="宋体"/>
+          <w:lang w:eastAsia="zh-CN"/>
+        </w:rPr>
+      </w:pPr>
+      <w:proofErr w:type="spellStart"/>
+      <w:r>
+        <w:rPr>
+          <w:rFonts w:eastAsia="宋体" w:hint="eastAsia"/>
+          <w:lang w:eastAsia="zh-CN"/>
+        </w:rPr>
+        <w:t>jmap</w:t>
+      </w:r>
+      <w:proofErr w:type="spellEnd"/>
+      <w:r>
+        <w:rPr>
+          <w:rFonts w:eastAsia="宋体" w:hint="eastAsia"/>
+          <w:lang w:eastAsia="zh-CN"/>
+        </w:rPr>
+        <w:t>-java</w:t>
+      </w:r>
+      <w:r>
+        <w:rPr>
+          <w:rFonts w:eastAsia="宋体" w:hint="eastAsia"/>
+          <w:lang w:eastAsia="zh-CN"/>
+        </w:rPr>
+        <w:t>内存映像工具</w:t>
+      </w:r>
+      <w:r>
+        <w:rPr>
+          <w:rFonts w:eastAsia="宋体" w:hint="eastAsia"/>
+          <w:lang w:eastAsia="zh-CN"/>
+        </w:rPr>
+        <w:t>:</w:t>
+      </w:r>
+      <w:r>
+        <w:rPr>
+          <w:rFonts w:eastAsia="宋体" w:hint="eastAsia"/>
+          <w:lang w:eastAsia="zh-CN"/>
+        </w:rPr>
+        <w:t>用于生成堆转储快照</w:t>
+      </w:r>
+      <w:r>
+        <w:rPr>
+          <w:rFonts w:eastAsia="宋体" w:hint="eastAsia"/>
+          <w:lang w:eastAsia="zh-CN"/>
+        </w:rPr>
+        <w:t>(</w:t>
+      </w:r>
+      <w:r>
+        <w:rPr>
+          <w:rFonts w:eastAsia="宋体" w:hint="eastAsia"/>
+          <w:lang w:eastAsia="zh-CN"/>
+        </w:rPr>
+        <w:t>一般为</w:t>
+      </w:r>
+      <w:proofErr w:type="spellStart"/>
+      <w:r>
+        <w:rPr>
+          <w:rFonts w:eastAsia="宋体" w:hint="eastAsia"/>
+          <w:lang w:eastAsia="zh-CN"/>
+        </w:rPr>
+        <w:t>heapdump</w:t>
+      </w:r>
+      <w:proofErr w:type="spellEnd"/>
+      <w:r>
+        <w:rPr>
+          <w:rFonts w:eastAsia="宋体" w:hint="eastAsia"/>
+          <w:lang w:eastAsia="zh-CN"/>
+        </w:rPr>
+        <w:t>或</w:t>
+      </w:r>
+      <w:r>
+        <w:rPr>
+          <w:rFonts w:eastAsia="宋体" w:hint="eastAsia"/>
+          <w:lang w:eastAsia="zh-CN"/>
+        </w:rPr>
+        <w:t>dump</w:t>
+      </w:r>
+      <w:r>
+        <w:rPr>
+          <w:rFonts w:eastAsia="宋体" w:hint="eastAsia"/>
+          <w:lang w:eastAsia="zh-CN"/>
+        </w:rPr>
+        <w:t>文件</w:t>
+      </w:r>
+      <w:r>
+        <w:rPr>
+          <w:rFonts w:eastAsia="宋体" w:hint="eastAsia"/>
+          <w:lang w:eastAsia="zh-CN"/>
+        </w:rPr>
+        <w:t>)</w:t>
+      </w:r>
+    </w:p>
+    <w:p>
+      <w:pPr>
+        <w:pStyle w:val="a3"/>
+        <w:ind w:leftChars="0" w:left="840"/>
+        <w:rPr>
+          <w:rFonts w:eastAsia="宋体"/>
+          <w:lang w:eastAsia="zh-CN"/>
+        </w:rPr>
+      </w:pPr>
+      <w:r>
+        <w:rPr>
+          <w:noProof/>
+        </w:rPr>
+        <w:drawing>
+          <wp:inline distT="0" distB="0" distL="0" distR="0" wp14:anchorId="4EB3A7AB" wp14:editId="2B414E3F">
+            <wp:extent cx="4894775" cy="2053086"/>
+            <wp:effectExtent l="0" t="0" r="1270" b="4445"/>
+            <wp:docPr id="3" name="圖片 3"/>
+            <wp:cNvGraphicFramePr>
+              <a:graphicFrameLocks xmlns:a="http://schemas.openxmlformats.org/drawingml/2006/main" noChangeAspect="1"/>
+            </wp:cNvGraphicFramePr>
+            <a:graphic xmlns:a="http://schemas.openxmlformats.org/drawingml/2006/main">
+              <a:graphicData uri="http://schemas.openxmlformats.org/drawingml/2006/picture">
+                <pic:pic xmlns:pic="http://schemas.openxmlformats.org/drawingml/2006/picture">
+                  <pic:nvPicPr>
+                    <pic:cNvPr id="0" name=""/>
+                    <pic:cNvPicPr/>
+                  </pic:nvPicPr>
+                  <pic:blipFill>
+                    <a:blip r:embed="rId11"/>
+                    <a:stretch>
+                      <a:fillRect/>
+                    </a:stretch>
+                  </pic:blipFill>
+                  <pic:spPr>
+                    <a:xfrm>
+                      <a:off x="0" y="0"/>
                       <a:ext cx="4903459" cy="2056729"/>
                     </a:xfrm>
                     <a:prstGeom prst="rect">
@@ -5975,7 +6006,7 @@
         </w:numPr>
         <w:ind w:leftChars="0"/>
         <w:rPr>
-          <w:rFonts w:eastAsia="宋体" w:hint="eastAsia"/>
+          <w:rFonts w:eastAsia="宋体"/>
           <w:lang w:eastAsia="zh-CN"/>
         </w:rPr>
       </w:pPr>
@@ -6069,8 +6100,6 @@
         </w:rPr>
         <w:t>:spotlight</w:t>
       </w:r>
-      <w:bookmarkStart w:id="2" w:name="_GoBack"/>
-      <w:bookmarkEnd w:id="2"/>
     </w:p>
     <w:p>
       <w:pPr>
@@ -6784,6 +6813,44 @@
     </w:sectPr>
   </w:body>
 </w:document>
+</file>
+
+<file path=word/endnotes.xml><?xml version="1.0" encoding="utf-8"?>
+<w:endnotes xmlns:wpc="http://schemas.microsoft.com/office/word/2010/wordprocessingCanvas" xmlns:mc="http://schemas.openxmlformats.org/markup-compatibility/2006" xmlns:o="urn:schemas-microsoft-com:office:office" xmlns:r="http://schemas.openxmlformats.org/officeDocument/2006/relationships" xmlns:m="http://schemas.openxmlformats.org/officeDocument/2006/math" xmlns:v="urn:schemas-microsoft-com:vml" xmlns:wp14="http://schemas.microsoft.com/office/word/2010/wordprocessingDrawing" xmlns:wp="http://schemas.openxmlformats.org/drawingml/2006/wordprocessingDrawing" xmlns:w10="urn:schemas-microsoft-com:office:word" xmlns:w="http://schemas.openxmlformats.org/wordprocessingml/2006/main" xmlns:w14="http://schemas.microsoft.com/office/word/2010/wordml" xmlns:wpg="http://schemas.microsoft.com/office/word/2010/wordprocessingGroup" xmlns:wpi="http://schemas.microsoft.com/office/word/2010/wordprocessingInk" xmlns:wne="http://schemas.microsoft.com/office/word/2006/wordml" xmlns:wps="http://schemas.microsoft.com/office/word/2010/wordprocessingShape" mc:Ignorable="w14 wp14">
+  <w:endnote w:type="separator" w:id="-1">
+    <w:p>
+      <w:r>
+        <w:separator/>
+      </w:r>
+    </w:p>
+  </w:endnote>
+  <w:endnote w:type="continuationSeparator" w:id="0">
+    <w:p>
+      <w:r>
+        <w:continuationSeparator/>
+      </w:r>
+    </w:p>
+  </w:endnote>
+</w:endnotes>
+</file>
+
+<file path=word/footnotes.xml><?xml version="1.0" encoding="utf-8"?>
+<w:footnotes xmlns:wpc="http://schemas.microsoft.com/office/word/2010/wordprocessingCanvas" xmlns:mc="http://schemas.openxmlformats.org/markup-compatibility/2006" xmlns:o="urn:schemas-microsoft-com:office:office" xmlns:r="http://schemas.openxmlformats.org/officeDocument/2006/relationships" xmlns:m="http://schemas.openxmlformats.org/officeDocument/2006/math" xmlns:v="urn:schemas-microsoft-com:vml" xmlns:wp14="http://schemas.microsoft.com/office/word/2010/wordprocessingDrawing" xmlns:wp="http://schemas.openxmlformats.org/drawingml/2006/wordprocessingDrawing" xmlns:w10="urn:schemas-microsoft-com:office:word" xmlns:w="http://schemas.openxmlformats.org/wordprocessingml/2006/main" xmlns:w14="http://schemas.microsoft.com/office/word/2010/wordml" xmlns:wpg="http://schemas.microsoft.com/office/word/2010/wordprocessingGroup" xmlns:wpi="http://schemas.microsoft.com/office/word/2010/wordprocessingInk" xmlns:wne="http://schemas.microsoft.com/office/word/2006/wordml" xmlns:wps="http://schemas.microsoft.com/office/word/2010/wordprocessingShape" mc:Ignorable="w14 wp14">
+  <w:footnote w:type="separator" w:id="-1">
+    <w:p>
+      <w:r>
+        <w:separator/>
+      </w:r>
+    </w:p>
+  </w:footnote>
+  <w:footnote w:type="continuationSeparator" w:id="0">
+    <w:p>
+      <w:r>
+        <w:continuationSeparator/>
+      </w:r>
+    </w:p>
+  </w:footnote>
+</w:footnotes>
 </file>
 
 <file path=word/numbering.xml><?xml version="1.0" encoding="utf-8"?>
@@ -8223,6 +8290,66 @@
       <w:szCs w:val="18"/>
     </w:rPr>
   </w:style>
+  <w:style w:type="paragraph" w:styleId="a8">
+    <w:name w:val="header"/>
+    <w:basedOn w:val="a"/>
+    <w:link w:val="a9"/>
+    <w:uiPriority w:val="99"/>
+    <w:unhideWhenUsed/>
+    <w:rsid w:val="006A264A"/>
+    <w:pPr>
+      <w:tabs>
+        <w:tab w:val="center" w:pos="4153"/>
+        <w:tab w:val="right" w:pos="8306"/>
+      </w:tabs>
+      <w:snapToGrid w:val="0"/>
+    </w:pPr>
+    <w:rPr>
+      <w:sz w:val="20"/>
+      <w:szCs w:val="20"/>
+    </w:rPr>
+  </w:style>
+  <w:style w:type="character" w:customStyle="1" w:styleId="a9">
+    <w:name w:val="頁首 字元"/>
+    <w:basedOn w:val="a0"/>
+    <w:link w:val="a8"/>
+    <w:uiPriority w:val="99"/>
+    <w:rsid w:val="006A264A"/>
+    <w:rPr>
+      <w:sz w:val="20"/>
+      <w:szCs w:val="20"/>
+    </w:rPr>
+  </w:style>
+  <w:style w:type="paragraph" w:styleId="aa">
+    <w:name w:val="footer"/>
+    <w:basedOn w:val="a"/>
+    <w:link w:val="ab"/>
+    <w:uiPriority w:val="99"/>
+    <w:unhideWhenUsed/>
+    <w:rsid w:val="006A264A"/>
+    <w:pPr>
+      <w:tabs>
+        <w:tab w:val="center" w:pos="4153"/>
+        <w:tab w:val="right" w:pos="8306"/>
+      </w:tabs>
+      <w:snapToGrid w:val="0"/>
+    </w:pPr>
+    <w:rPr>
+      <w:sz w:val="20"/>
+      <w:szCs w:val="20"/>
+    </w:rPr>
+  </w:style>
+  <w:style w:type="character" w:customStyle="1" w:styleId="ab">
+    <w:name w:val="頁尾 字元"/>
+    <w:basedOn w:val="a0"/>
+    <w:link w:val="aa"/>
+    <w:uiPriority w:val="99"/>
+    <w:rsid w:val="006A264A"/>
+    <w:rPr>
+      <w:sz w:val="20"/>
+      <w:szCs w:val="20"/>
+    </w:rPr>
+  </w:style>
 </w:styles>
 </file>
 
@@ -8554,6 +8681,66 @@
       <w:szCs w:val="18"/>
     </w:rPr>
   </w:style>
+  <w:style w:type="paragraph" w:styleId="a8">
+    <w:name w:val="header"/>
+    <w:basedOn w:val="a"/>
+    <w:link w:val="a9"/>
+    <w:uiPriority w:val="99"/>
+    <w:unhideWhenUsed/>
+    <w:rsid w:val="006A264A"/>
+    <w:pPr>
+      <w:tabs>
+        <w:tab w:val="center" w:pos="4153"/>
+        <w:tab w:val="right" w:pos="8306"/>
+      </w:tabs>
+      <w:snapToGrid w:val="0"/>
+    </w:pPr>
+    <w:rPr>
+      <w:sz w:val="20"/>
+      <w:szCs w:val="20"/>
+    </w:rPr>
+  </w:style>
+  <w:style w:type="character" w:customStyle="1" w:styleId="a9">
+    <w:name w:val="頁首 字元"/>
+    <w:basedOn w:val="a0"/>
+    <w:link w:val="a8"/>
+    <w:uiPriority w:val="99"/>
+    <w:rsid w:val="006A264A"/>
+    <w:rPr>
+      <w:sz w:val="20"/>
+      <w:szCs w:val="20"/>
+    </w:rPr>
+  </w:style>
+  <w:style w:type="paragraph" w:styleId="aa">
+    <w:name w:val="footer"/>
+    <w:basedOn w:val="a"/>
+    <w:link w:val="ab"/>
+    <w:uiPriority w:val="99"/>
+    <w:unhideWhenUsed/>
+    <w:rsid w:val="006A264A"/>
+    <w:pPr>
+      <w:tabs>
+        <w:tab w:val="center" w:pos="4153"/>
+        <w:tab w:val="right" w:pos="8306"/>
+      </w:tabs>
+      <w:snapToGrid w:val="0"/>
+    </w:pPr>
+    <w:rPr>
+      <w:sz w:val="20"/>
+      <w:szCs w:val="20"/>
+    </w:rPr>
+  </w:style>
+  <w:style w:type="character" w:customStyle="1" w:styleId="ab">
+    <w:name w:val="頁尾 字元"/>
+    <w:basedOn w:val="a0"/>
+    <w:link w:val="aa"/>
+    <w:uiPriority w:val="99"/>
+    <w:rsid w:val="006A264A"/>
+    <w:rPr>
+      <w:sz w:val="20"/>
+      <w:szCs w:val="20"/>
+    </w:rPr>
+  </w:style>
 </w:styles>
 </file>
 
